--- a/plan.docx
+++ b/plan.docx
@@ -5579,6 +5579,9 @@
     </w:p>
     <w:p>
       <w:r>
+        <w:rPr>
+          <w:noProof/>
+        </w:rPr>
         <w:lastRenderedPageBreak/>
         <w:drawing>
           <wp:inline distT="0" distB="0" distL="0" distR="0" wp14:anchorId="1C0BFC90" wp14:editId="1B77EB57">
@@ -5741,6 +5744,52 @@
           <w:lang w:val="en-US"/>
         </w:rPr>
         <w:t>&amp;APPID=5d539df439fbce04ed7bfa0a2516e38f</w:t>
+      </w:r>
+    </w:p>
+    <w:p>
+      <w:pPr>
+        <w:rPr>
+          <w:color w:val="FF0000"/>
+          <w:lang w:val="en-US"/>
+        </w:rPr>
+      </w:pPr>
+    </w:p>
+    <w:p>
+      <w:pPr>
+        <w:rPr>
+          <w:color w:val="FF0000"/>
+          <w:lang w:val="en-US"/>
+        </w:rPr>
+      </w:pPr>
+    </w:p>
+    <w:p>
+      <w:pPr>
+        <w:rPr>
+          <w:color w:val="FF0000"/>
+          <w:lang w:val="en-US"/>
+        </w:rPr>
+      </w:pPr>
+      <w:r>
+        <w:rPr>
+          <w:rFonts w:ascii="Cascadia Mono" w:hAnsi="Cascadia Mono" w:cs="Cascadia Mono"/>
+          <w:color w:val="000000"/>
+          <w:sz w:val="19"/>
+          <w:szCs w:val="19"/>
+          <w:highlight w:val="white"/>
+          <w:lang w:val="en-US"/>
+        </w:rPr>
+        <w:t xml:space="preserve">  </w:t>
+      </w:r>
+      <w:r>
+        <w:rPr>
+          <w:rFonts w:ascii="Cascadia Mono" w:hAnsi="Cascadia Mono" w:cs="Cascadia Mono"/>
+          <w:color w:val="008000"/>
+          <w:sz w:val="19"/>
+          <w:szCs w:val="19"/>
+          <w:highlight w:val="white"/>
+          <w:lang w:val="en-US"/>
+        </w:rPr>
+        <w:t>//string url1 = "https://api.openweathermap.org/data/2.5/weather?q=London,uk&amp;APPID=5d539df439fbce04ed7bfa0a2516e38f";</w:t>
       </w:r>
     </w:p>
     <w:sectPr>
@@ -8272,6 +8321,7 @@
   <w:style w:type="character" w:default="1" w:styleId="a0">
     <w:name w:val="Default Paragraph Font"/>
     <w:uiPriority w:val="1"/>
+    <w:semiHidden/>
     <w:unhideWhenUsed/>
   </w:style>
   <w:style w:type="table" w:default="1" w:styleId="a1">

--- a/plan.docx
+++ b/plan.docx
@@ -5765,7 +5765,10 @@
     <w:p>
       <w:pPr>
         <w:rPr>
-          <w:color w:val="FF0000"/>
+          <w:rFonts w:ascii="Cascadia Mono" w:hAnsi="Cascadia Mono" w:cs="Cascadia Mono"/>
+          <w:color w:val="008000"/>
+          <w:sz w:val="19"/>
+          <w:szCs w:val="19"/>
           <w:lang w:val="en-US"/>
         </w:rPr>
       </w:pPr>
@@ -5789,7 +5792,165 @@
           <w:highlight w:val="white"/>
           <w:lang w:val="en-US"/>
         </w:rPr>
-        <w:t>//string url1 = "https://api.openweathermap.org/data/2.5/weather?q=London,uk&amp;APPID=5d539df439fbce04ed7bfa0a2516e38f";</w:t>
+        <w:t>string url1 = "https://api.openweathermap.org/data/2.5/weather?q=London,uk&amp;APPID=5d539df439fbce04ed7bfa0a2516e38f";</w:t>
+      </w:r>
+    </w:p>
+    <w:p>
+      <w:pPr>
+        <w:rPr>
+          <w:rFonts w:ascii="Cascadia Mono" w:hAnsi="Cascadia Mono" w:cs="Cascadia Mono"/>
+          <w:color w:val="008000"/>
+          <w:sz w:val="19"/>
+          <w:szCs w:val="19"/>
+          <w:lang w:val="en-US"/>
+        </w:rPr>
+      </w:pPr>
+    </w:p>
+    <w:p>
+      <w:pPr>
+        <w:rPr>
+          <w:rFonts w:ascii="Cascadia Mono" w:hAnsi="Cascadia Mono" w:cs="Cascadia Mono"/>
+          <w:color w:val="008000"/>
+          <w:sz w:val="19"/>
+          <w:szCs w:val="19"/>
+          <w:lang w:val="en-US"/>
+        </w:rPr>
+      </w:pPr>
+    </w:p>
+    <w:p>
+      <w:pPr>
+        <w:rPr>
+          <w:rFonts w:ascii="Cascadia Mono" w:hAnsi="Cascadia Mono" w:cs="Cascadia Mono"/>
+          <w:color w:val="008000"/>
+          <w:sz w:val="19"/>
+          <w:szCs w:val="19"/>
+          <w:lang w:val="en-US"/>
+        </w:rPr>
+      </w:pPr>
+      <w:hyperlink r:id="rId8" w:history="1">
+        <w:r>
+          <w:rPr>
+            <w:rStyle w:val="a5"/>
+            <w:rFonts w:ascii="Cascadia Mono" w:hAnsi="Cascadia Mono" w:cs="Cascadia Mono"/>
+            <w:sz w:val="19"/>
+            <w:szCs w:val="19"/>
+            <w:lang w:val="en-US"/>
+          </w:rPr>
+          <w:t>https://api.openweathermap.org/data/2.5/weather?q=london&amp;appid =5d539df439fbce04ed7bfa0a2516e38f</w:t>
+        </w:r>
+      </w:hyperlink>
+    </w:p>
+    <w:p>
+      <w:pPr>
+        <w:rPr>
+          <w:rFonts w:ascii="Cascadia Mono" w:hAnsi="Cascadia Mono" w:cs="Cascadia Mono"/>
+          <w:color w:val="008000"/>
+          <w:sz w:val="19"/>
+          <w:szCs w:val="19"/>
+          <w:lang w:val="en-US"/>
+        </w:rPr>
+      </w:pPr>
+    </w:p>
+    <w:p>
+      <w:pPr>
+        <w:rPr>
+          <w:rFonts w:ascii="Cascadia Mono" w:hAnsi="Cascadia Mono" w:cs="Cascadia Mono"/>
+          <w:color w:val="008000"/>
+          <w:sz w:val="19"/>
+          <w:szCs w:val="19"/>
+          <w:lang w:val="en-US"/>
+        </w:rPr>
+      </w:pPr>
+      <w:r>
+        <w:rPr>
+          <w:rFonts w:ascii="Cascadia Mono" w:hAnsi="Cascadia Mono" w:cs="Cascadia Mono"/>
+          <w:color w:val="008000"/>
+          <w:sz w:val="19"/>
+          <w:szCs w:val="19"/>
+          <w:lang w:val="en-US"/>
+        </w:rPr>
+        <w:t>"https://api.openweathermap.org/data/2.5/</w:t>
+      </w:r>
+      <w:proofErr w:type="spellStart"/>
+      <w:r>
+        <w:rPr>
+          <w:rFonts w:ascii="Cascadia Mono" w:hAnsi="Cascadia Mono" w:cs="Cascadia Mono"/>
+          <w:color w:val="008000"/>
+          <w:sz w:val="19"/>
+          <w:szCs w:val="19"/>
+          <w:lang w:val="en-US"/>
+        </w:rPr>
+        <w:t>weather?q</w:t>
+      </w:r>
+      <w:proofErr w:type="spellEnd"/>
+      <w:r>
+        <w:rPr>
+          <w:rFonts w:ascii="Cascadia Mono" w:hAnsi="Cascadia Mono" w:cs="Cascadia Mono"/>
+          <w:color w:val="008000"/>
+          <w:sz w:val="19"/>
+          <w:szCs w:val="19"/>
+          <w:lang w:val="en-US"/>
+        </w:rPr>
+        <w:t>=</w:t>
+      </w:r>
+      <w:proofErr w:type="spellStart"/>
+      <w:r>
+        <w:rPr>
+          <w:rFonts w:ascii="Cascadia Mono" w:hAnsi="Cascadia Mono" w:cs="Cascadia Mono"/>
+          <w:color w:val="008000"/>
+          <w:sz w:val="19"/>
+          <w:szCs w:val="19"/>
+          <w:lang w:val="en-US"/>
+        </w:rPr>
+        <w:t>london&amp;appid</w:t>
+      </w:r>
+      <w:proofErr w:type="spellEnd"/>
+    </w:p>
+    <w:p>
+      <w:pPr>
+        <w:rPr>
+          <w:rFonts w:ascii="Cascadia Mono" w:hAnsi="Cascadia Mono" w:cs="Cascadia Mono"/>
+          <w:color w:val="008000"/>
+          <w:sz w:val="19"/>
+          <w:szCs w:val="19"/>
+          <w:lang w:val="en-US"/>
+        </w:rPr>
+      </w:pPr>
+      <w:r>
+        <w:rPr>
+          <w:rFonts w:ascii="Cascadia Mono" w:hAnsi="Cascadia Mono" w:cs="Cascadia Mono"/>
+          <w:color w:val="008000"/>
+          <w:sz w:val="19"/>
+          <w:szCs w:val="19"/>
+          <w:lang w:val="en-US"/>
+        </w:rPr>
+        <w:t>=5d539df439fbce04ed7bfa0a2516e38f"</w:t>
+      </w:r>
+    </w:p>
+    <w:p>
+      <w:pPr>
+        <w:rPr>
+          <w:rFonts w:ascii="Cascadia Mono" w:hAnsi="Cascadia Mono" w:cs="Cascadia Mono"/>
+          <w:color w:val="008000"/>
+          <w:sz w:val="19"/>
+          <w:szCs w:val="19"/>
+          <w:lang w:val="en-US"/>
+        </w:rPr>
+      </w:pPr>
+    </w:p>
+    <w:p>
+      <w:pPr>
+        <w:rPr>
+          <w:color w:val="FF0000"/>
+          <w:lang w:val="en-US"/>
+        </w:rPr>
+      </w:pPr>
+      <w:r>
+        <w:rPr>
+          <w:color w:val="FF0000"/>
+          <w:lang w:val="en-US"/>
+        </w:rPr>
+        <w:t>https://api.openweathermap.org/data/2.5/weather?q=london&amp;appid =5d539df439fbce04ed7bfa0a2516e38f</w:t>
       </w:r>
     </w:p>
     <w:sectPr>
@@ -8443,7 +8604,6 @@
     <w:name w:val="Hyperlink"/>
     <w:basedOn w:val="a0"/>
     <w:uiPriority w:val="99"/>
-    <w:semiHidden/>
     <w:unhideWhenUsed/>
     <w:rsid w:val="008D573B"/>
     <w:rPr>
@@ -8499,6 +8659,18 @@
       <w:sz w:val="20"/>
       <w:szCs w:val="20"/>
       <w:lang w:eastAsia="ru-RU"/>
+    </w:rPr>
+  </w:style>
+  <w:style w:type="character" w:styleId="a6">
+    <w:name w:val="Unresolved Mention"/>
+    <w:basedOn w:val="a0"/>
+    <w:uiPriority w:val="99"/>
+    <w:semiHidden/>
+    <w:unhideWhenUsed/>
+    <w:rsid w:val="006D3AE4"/>
+    <w:rPr>
+      <w:color w:val="605E5C"/>
+      <w:shd w:val="clear" w:color="auto" w:fill="E1DFDD"/>
     </w:rPr>
   </w:style>
 </w:styles>
